--- a/Capstone/Overview.docx
+++ b/Capstone/Overview.docx
@@ -69,44 +69,13 @@
         </w:numPr>
       </w:pPr>
       <w:r>
-        <w:t>Do capstone google slides</w:t>
-      </w:r>
-    </w:p>
-    <w:p>
-      <w:pPr>
-        <w:pStyle w:val="ListParagraph"/>
-        <w:numPr>
-          <w:ilvl w:val="0"/>
-          <w:numId w:val="5"/>
-        </w:numPr>
-      </w:pPr>
-      <w:r>
-        <w:t>Plot train recall scores with test recall scores</w:t>
-      </w:r>
-    </w:p>
-    <w:p>
-      <w:pPr>
-        <w:pStyle w:val="ListParagraph"/>
-        <w:numPr>
-          <w:ilvl w:val="0"/>
-          <w:numId w:val="5"/>
-        </w:numPr>
-      </w:pPr>
-      <w:r>
         <w:t>Do feature importance side by side with shap values</w:t>
       </w:r>
     </w:p>
     <w:p>
       <w:pPr>
         <w:pStyle w:val="ListParagraph"/>
-        <w:numPr>
-          <w:ilvl w:val="0"/>
-          <w:numId w:val="5"/>
-        </w:numPr>
-      </w:pPr>
-      <w:r>
-        <w:t>Look at kaggle codes</w:t>
-      </w:r>
+      </w:pPr>
     </w:p>
     <w:sectPr>
       <w:pgSz w:w="11906" w:h="16838"/>

--- a/Capstone/Overview.docx
+++ b/Capstone/Overview.docx
@@ -32,7 +32,18 @@
         <w:t>Questions</w:t>
       </w:r>
     </w:p>
-    <w:p/>
+    <w:p>
+      <w:pPr>
+        <w:pStyle w:val="ListParagraph"/>
+        <w:numPr>
+          <w:ilvl w:val="0"/>
+          <w:numId w:val="6"/>
+        </w:numPr>
+      </w:pPr>
+      <w:r>
+        <w:t>Do we have to define the audience?</w:t>
+      </w:r>
+    </w:p>
     <w:p>
       <w:pPr>
         <w:ind w:left="2880"/>
@@ -446,6 +457,95 @@
     </w:lvl>
   </w:abstractNum>
   <w:abstractNum w:abstractNumId="4" w15:restartNumberingAfterBreak="0">
+    <w:nsid w:val="68B54014"/>
+    <w:multiLevelType w:val="hybridMultilevel"/>
+    <w:tmpl w:val="0CCA20A6"/>
+    <w:lvl w:ilvl="0" w:tplc="48090011">
+      <w:start w:val="1"/>
+      <w:numFmt w:val="decimal"/>
+      <w:lvlText w:val="%1)"/>
+      <w:lvlJc w:val="left"/>
+      <w:pPr>
+        <w:ind w:left="720" w:hanging="360"/>
+      </w:pPr>
+      <w:rPr>
+        <w:rFonts w:hint="default"/>
+      </w:rPr>
+    </w:lvl>
+    <w:lvl w:ilvl="1" w:tplc="48090019" w:tentative="1">
+      <w:start w:val="1"/>
+      <w:numFmt w:val="lowerLetter"/>
+      <w:lvlText w:val="%2."/>
+      <w:lvlJc w:val="left"/>
+      <w:pPr>
+        <w:ind w:left="1440" w:hanging="360"/>
+      </w:pPr>
+    </w:lvl>
+    <w:lvl w:ilvl="2" w:tplc="4809001B" w:tentative="1">
+      <w:start w:val="1"/>
+      <w:numFmt w:val="lowerRoman"/>
+      <w:lvlText w:val="%3."/>
+      <w:lvlJc w:val="right"/>
+      <w:pPr>
+        <w:ind w:left="2160" w:hanging="180"/>
+      </w:pPr>
+    </w:lvl>
+    <w:lvl w:ilvl="3" w:tplc="4809000F" w:tentative="1">
+      <w:start w:val="1"/>
+      <w:numFmt w:val="decimal"/>
+      <w:lvlText w:val="%4."/>
+      <w:lvlJc w:val="left"/>
+      <w:pPr>
+        <w:ind w:left="2880" w:hanging="360"/>
+      </w:pPr>
+    </w:lvl>
+    <w:lvl w:ilvl="4" w:tplc="48090019" w:tentative="1">
+      <w:start w:val="1"/>
+      <w:numFmt w:val="lowerLetter"/>
+      <w:lvlText w:val="%5."/>
+      <w:lvlJc w:val="left"/>
+      <w:pPr>
+        <w:ind w:left="3600" w:hanging="360"/>
+      </w:pPr>
+    </w:lvl>
+    <w:lvl w:ilvl="5" w:tplc="4809001B" w:tentative="1">
+      <w:start w:val="1"/>
+      <w:numFmt w:val="lowerRoman"/>
+      <w:lvlText w:val="%6."/>
+      <w:lvlJc w:val="right"/>
+      <w:pPr>
+        <w:ind w:left="4320" w:hanging="180"/>
+      </w:pPr>
+    </w:lvl>
+    <w:lvl w:ilvl="6" w:tplc="4809000F" w:tentative="1">
+      <w:start w:val="1"/>
+      <w:numFmt w:val="decimal"/>
+      <w:lvlText w:val="%7."/>
+      <w:lvlJc w:val="left"/>
+      <w:pPr>
+        <w:ind w:left="5040" w:hanging="360"/>
+      </w:pPr>
+    </w:lvl>
+    <w:lvl w:ilvl="7" w:tplc="48090019" w:tentative="1">
+      <w:start w:val="1"/>
+      <w:numFmt w:val="lowerLetter"/>
+      <w:lvlText w:val="%8."/>
+      <w:lvlJc w:val="left"/>
+      <w:pPr>
+        <w:ind w:left="5760" w:hanging="360"/>
+      </w:pPr>
+    </w:lvl>
+    <w:lvl w:ilvl="8" w:tplc="4809001B" w:tentative="1">
+      <w:start w:val="1"/>
+      <w:numFmt w:val="lowerRoman"/>
+      <w:lvlText w:val="%9."/>
+      <w:lvlJc w:val="right"/>
+      <w:pPr>
+        <w:ind w:left="6480" w:hanging="180"/>
+      </w:pPr>
+    </w:lvl>
+  </w:abstractNum>
+  <w:abstractNum w:abstractNumId="5" w15:restartNumberingAfterBreak="0">
     <w:nsid w:val="726672E3"/>
     <w:multiLevelType w:val="hybridMultilevel"/>
     <w:tmpl w:val="F13C4DB6"/>
@@ -538,7 +638,7 @@
     <w:abstractNumId w:val="0"/>
   </w:num>
   <w:num w:numId="2">
-    <w:abstractNumId w:val="4"/>
+    <w:abstractNumId w:val="5"/>
   </w:num>
   <w:num w:numId="3">
     <w:abstractNumId w:val="2"/>
@@ -548,6 +648,9 @@
   </w:num>
   <w:num w:numId="5">
     <w:abstractNumId w:val="3"/>
+  </w:num>
+  <w:num w:numId="6">
+    <w:abstractNumId w:val="4"/>
   </w:num>
 </w:numbering>
 </file>

--- a/Capstone/Overview.docx
+++ b/Capstone/Overview.docx
@@ -41,7 +41,7 @@
         </w:numPr>
       </w:pPr>
       <w:r>
-        <w:t>Do we have to define the audience?</w:t>
+        <w:t>How to do cost benefit analysis?</w:t>
       </w:r>
     </w:p>
     <w:p>
@@ -62,32 +62,7 @@
         <w:t>Overview</w:t>
       </w:r>
     </w:p>
-    <w:p>
-      <w:pPr>
-        <w:rPr>
-          <w:b/>
-          <w:bCs/>
-          <w:u w:val="single"/>
-        </w:rPr>
-      </w:pPr>
-    </w:p>
-    <w:p>
-      <w:pPr>
-        <w:pStyle w:val="ListParagraph"/>
-        <w:numPr>
-          <w:ilvl w:val="0"/>
-          <w:numId w:val="5"/>
-        </w:numPr>
-      </w:pPr>
-      <w:r>
-        <w:t>Do feature importance side by side with shap values</w:t>
-      </w:r>
-    </w:p>
-    <w:p>
-      <w:pPr>
-        <w:pStyle w:val="ListParagraph"/>
-      </w:pPr>
-    </w:p>
+    <w:p/>
     <w:sectPr>
       <w:pgSz w:w="11906" w:h="16838"/>
       <w:pgMar w:top="1440" w:right="1440" w:bottom="1440" w:left="1440" w:header="708" w:footer="708" w:gutter="0"/>

--- a/Capstone/Overview.docx
+++ b/Capstone/Overview.docx
@@ -34,18 +34,6 @@
     </w:p>
     <w:p>
       <w:pPr>
-        <w:pStyle w:val="ListParagraph"/>
-        <w:numPr>
-          <w:ilvl w:val="0"/>
-          <w:numId w:val="6"/>
-        </w:numPr>
-      </w:pPr>
-      <w:r>
-        <w:t>How to do cost benefit analysis?</w:t>
-      </w:r>
-    </w:p>
-    <w:p>
-      <w:pPr>
         <w:ind w:left="2880"/>
         <w:rPr>
           <w:b/>
@@ -61,6 +49,61 @@
         </w:rPr>
         <w:t>Overview</w:t>
       </w:r>
+    </w:p>
+    <w:p>
+      <w:pPr>
+        <w:pStyle w:val="ListParagraph"/>
+        <w:numPr>
+          <w:ilvl w:val="0"/>
+          <w:numId w:val="7"/>
+        </w:numPr>
+      </w:pPr>
+      <w:r>
+        <w:t>Talk about data set</w:t>
+      </w:r>
+    </w:p>
+    <w:p>
+      <w:pPr>
+        <w:pStyle w:val="ListParagraph"/>
+        <w:numPr>
+          <w:ilvl w:val="0"/>
+          <w:numId w:val="7"/>
+        </w:numPr>
+      </w:pPr>
+      <w:r>
+        <w:t>Elaborate on each graph</w:t>
+      </w:r>
+    </w:p>
+    <w:p>
+      <w:pPr>
+        <w:pStyle w:val="ListParagraph"/>
+        <w:numPr>
+          <w:ilvl w:val="0"/>
+          <w:numId w:val="7"/>
+        </w:numPr>
+      </w:pPr>
+      <w:r>
+        <w:t>Talk about my data set</w:t>
+      </w:r>
+    </w:p>
+    <w:p>
+      <w:pPr>
+        <w:rPr>
+          <w:b/>
+          <w:bCs/>
+          <w:u w:val="single"/>
+        </w:rPr>
+      </w:pPr>
+    </w:p>
+    <w:p>
+      <w:pPr>
+        <w:ind w:left="2880"/>
+        <w:rPr>
+          <w:b/>
+          <w:bCs/>
+          <w:u w:val="single"/>
+        </w:rPr>
+      </w:pPr>
     </w:p>
     <w:p/>
     <w:sectPr>
@@ -432,6 +475,95 @@
     </w:lvl>
   </w:abstractNum>
   <w:abstractNum w:abstractNumId="4" w15:restartNumberingAfterBreak="0">
+    <w:nsid w:val="5B336A68"/>
+    <w:multiLevelType w:val="hybridMultilevel"/>
+    <w:tmpl w:val="0C70701E"/>
+    <w:lvl w:ilvl="0" w:tplc="0090F274">
+      <w:start w:val="1"/>
+      <w:numFmt w:val="decimal"/>
+      <w:lvlText w:val="%1)"/>
+      <w:lvlJc w:val="left"/>
+      <w:pPr>
+        <w:ind w:left="1080" w:hanging="360"/>
+      </w:pPr>
+      <w:rPr>
+        <w:rFonts w:hint="default"/>
+      </w:rPr>
+    </w:lvl>
+    <w:lvl w:ilvl="1" w:tplc="48090019" w:tentative="1">
+      <w:start w:val="1"/>
+      <w:numFmt w:val="lowerLetter"/>
+      <w:lvlText w:val="%2."/>
+      <w:lvlJc w:val="left"/>
+      <w:pPr>
+        <w:ind w:left="1800" w:hanging="360"/>
+      </w:pPr>
+    </w:lvl>
+    <w:lvl w:ilvl="2" w:tplc="4809001B" w:tentative="1">
+      <w:start w:val="1"/>
+      <w:numFmt w:val="lowerRoman"/>
+      <w:lvlText w:val="%3."/>
+      <w:lvlJc w:val="right"/>
+      <w:pPr>
+        <w:ind w:left="2520" w:hanging="180"/>
+      </w:pPr>
+    </w:lvl>
+    <w:lvl w:ilvl="3" w:tplc="4809000F" w:tentative="1">
+      <w:start w:val="1"/>
+      <w:numFmt w:val="decimal"/>
+      <w:lvlText w:val="%4."/>
+      <w:lvlJc w:val="left"/>
+      <w:pPr>
+        <w:ind w:left="3240" w:hanging="360"/>
+      </w:pPr>
+    </w:lvl>
+    <w:lvl w:ilvl="4" w:tplc="48090019" w:tentative="1">
+      <w:start w:val="1"/>
+      <w:numFmt w:val="lowerLetter"/>
+      <w:lvlText w:val="%5."/>
+      <w:lvlJc w:val="left"/>
+      <w:pPr>
+        <w:ind w:left="3960" w:hanging="360"/>
+      </w:pPr>
+    </w:lvl>
+    <w:lvl w:ilvl="5" w:tplc="4809001B" w:tentative="1">
+      <w:start w:val="1"/>
+      <w:numFmt w:val="lowerRoman"/>
+      <w:lvlText w:val="%6."/>
+      <w:lvlJc w:val="right"/>
+      <w:pPr>
+        <w:ind w:left="4680" w:hanging="180"/>
+      </w:pPr>
+    </w:lvl>
+    <w:lvl w:ilvl="6" w:tplc="4809000F" w:tentative="1">
+      <w:start w:val="1"/>
+      <w:numFmt w:val="decimal"/>
+      <w:lvlText w:val="%7."/>
+      <w:lvlJc w:val="left"/>
+      <w:pPr>
+        <w:ind w:left="5400" w:hanging="360"/>
+      </w:pPr>
+    </w:lvl>
+    <w:lvl w:ilvl="7" w:tplc="48090019" w:tentative="1">
+      <w:start w:val="1"/>
+      <w:numFmt w:val="lowerLetter"/>
+      <w:lvlText w:val="%8."/>
+      <w:lvlJc w:val="left"/>
+      <w:pPr>
+        <w:ind w:left="6120" w:hanging="360"/>
+      </w:pPr>
+    </w:lvl>
+    <w:lvl w:ilvl="8" w:tplc="4809001B" w:tentative="1">
+      <w:start w:val="1"/>
+      <w:numFmt w:val="lowerRoman"/>
+      <w:lvlText w:val="%9."/>
+      <w:lvlJc w:val="right"/>
+      <w:pPr>
+        <w:ind w:left="6840" w:hanging="180"/>
+      </w:pPr>
+    </w:lvl>
+  </w:abstractNum>
+  <w:abstractNum w:abstractNumId="5" w15:restartNumberingAfterBreak="0">
     <w:nsid w:val="68B54014"/>
     <w:multiLevelType w:val="hybridMultilevel"/>
     <w:tmpl w:val="0CCA20A6"/>
@@ -520,7 +652,7 @@
       </w:pPr>
     </w:lvl>
   </w:abstractNum>
-  <w:abstractNum w:abstractNumId="5" w15:restartNumberingAfterBreak="0">
+  <w:abstractNum w:abstractNumId="6" w15:restartNumberingAfterBreak="0">
     <w:nsid w:val="726672E3"/>
     <w:multiLevelType w:val="hybridMultilevel"/>
     <w:tmpl w:val="F13C4DB6"/>
@@ -613,7 +745,7 @@
     <w:abstractNumId w:val="0"/>
   </w:num>
   <w:num w:numId="2">
-    <w:abstractNumId w:val="5"/>
+    <w:abstractNumId w:val="6"/>
   </w:num>
   <w:num w:numId="3">
     <w:abstractNumId w:val="2"/>
@@ -625,6 +757,9 @@
     <w:abstractNumId w:val="3"/>
   </w:num>
   <w:num w:numId="6">
+    <w:abstractNumId w:val="5"/>
+  </w:num>
+  <w:num w:numId="7">
     <w:abstractNumId w:val="4"/>
   </w:num>
 </w:numbering>

--- a/Capstone/Overview.docx
+++ b/Capstone/Overview.docx
@@ -48,18 +48,6 @@
           <w:u w:val="single"/>
         </w:rPr>
         <w:t>Overview</w:t>
-      </w:r>
-    </w:p>
-    <w:p>
-      <w:pPr>
-        <w:pStyle w:val="ListParagraph"/>
-        <w:numPr>
-          <w:ilvl w:val="0"/>
-          <w:numId w:val="7"/>
-        </w:numPr>
-      </w:pPr>
-      <w:r>
-        <w:t>Talk about data set</w:t>
       </w:r>
     </w:p>
     <w:p>
